--- a/РНС/Лаб 2/Лаб2.docx
+++ b/РНС/Лаб 2/Лаб2.docx
@@ -1,6 +1,6 @@
 
 <file path=word/document.xml><?xml version="1.0" encoding="utf-8"?>
-<w:document xmlns:wpc="http://schemas.microsoft.com/office/word/2010/wordprocessingCanvas" xmlns:cx="http://schemas.microsoft.com/office/drawing/2014/chartex" xmlns:mc="http://schemas.openxmlformats.org/markup-compatibility/2006" xmlns:o="urn:schemas-microsoft-com:office:office" xmlns:r="http://schemas.openxmlformats.org/officeDocument/2006/relationships" xmlns:m="http://schemas.openxmlformats.org/officeDocument/2006/math" xmlns:v="urn:schemas-microsoft-com:vml" xmlns:wp14="http://schemas.microsoft.com/office/word/2010/wordprocessingDrawing" xmlns:wp="http://schemas.openxmlformats.org/drawingml/2006/wordprocessingDrawing" xmlns:w10="urn:schemas-microsoft-com:office:word" xmlns:w="http://schemas.openxmlformats.org/wordprocessingml/2006/main" xmlns:w14="http://schemas.microsoft.com/office/word/2010/wordml" xmlns:w15="http://schemas.microsoft.com/office/word/2012/wordml" xmlns:w16se="http://schemas.microsoft.com/office/word/2015/wordml/symex" xmlns:wpg="http://schemas.microsoft.com/office/word/2010/wordprocessingGroup" xmlns:wpi="http://schemas.microsoft.com/office/word/2010/wordprocessingInk" xmlns:wne="http://schemas.microsoft.com/office/word/2006/wordml" xmlns:wps="http://schemas.microsoft.com/office/word/2010/wordprocessingShape" mc:Ignorable="w14 w15 w16se wp14">
+<w:document xmlns:wpc="http://schemas.microsoft.com/office/word/2010/wordprocessingCanvas" xmlns:cx="http://schemas.microsoft.com/office/drawing/2014/chartex" xmlns:cx1="http://schemas.microsoft.com/office/drawing/2015/9/8/chartex" xmlns:mc="http://schemas.openxmlformats.org/markup-compatibility/2006" xmlns:o="urn:schemas-microsoft-com:office:office" xmlns:r="http://schemas.openxmlformats.org/officeDocument/2006/relationships" xmlns:m="http://schemas.openxmlformats.org/officeDocument/2006/math" xmlns:v="urn:schemas-microsoft-com:vml" xmlns:wp14="http://schemas.microsoft.com/office/word/2010/wordprocessingDrawing" xmlns:wp="http://schemas.openxmlformats.org/drawingml/2006/wordprocessingDrawing" xmlns:w10="urn:schemas-microsoft-com:office:word" xmlns:w="http://schemas.openxmlformats.org/wordprocessingml/2006/main" xmlns:w14="http://schemas.microsoft.com/office/word/2010/wordml" xmlns:w15="http://schemas.microsoft.com/office/word/2012/wordml" xmlns:w16se="http://schemas.microsoft.com/office/word/2015/wordml/symex" xmlns:wpg="http://schemas.microsoft.com/office/word/2010/wordprocessingGroup" xmlns:wpi="http://schemas.microsoft.com/office/word/2010/wordprocessingInk" xmlns:wne="http://schemas.microsoft.com/office/word/2006/wordml" xmlns:wps="http://schemas.microsoft.com/office/word/2010/wordprocessingShape" mc:Ignorable="w14 w15 w16se wp14">
   <w:background w:color="FFFFFF"/>
   <w:body>
     <w:p>
@@ -2662,8 +2662,13 @@
         </w:rPr>
         <w:t>r</w:t>
       </w:r>
-      <w:r>
-        <w:t xml:space="preserve">ide на 2 и </w:t>
+      <w:proofErr w:type="spellStart"/>
+      <w:r>
+        <w:t>ide</w:t>
+      </w:r>
+      <w:proofErr w:type="spellEnd"/>
+      <w:r>
+        <w:t xml:space="preserve"> на 2 и </w:t>
       </w:r>
       <w:r>
         <w:rPr>
@@ -4146,21 +4151,12 @@
                 <w:lang w:val="en-US"/>
               </w:rPr>
             </w:pPr>
-            <w:proofErr w:type="gramStart"/>
             <w:r>
               <w:rPr>
                 <w:strike/>
                 <w:lang w:val="en-US"/>
               </w:rPr>
-              <w:t>CL(</w:t>
-            </w:r>
-            <w:proofErr w:type="gramEnd"/>
-            <w:r>
-              <w:rPr>
-                <w:strike/>
-                <w:lang w:val="en-US"/>
-              </w:rPr>
-              <w:t>32, 5, stride=1</w:t>
+              <w:t>CL(32, 5, stride=1</w:t>
             </w:r>
             <w:r>
               <w:rPr>
@@ -4185,21 +4181,12 @@
                 <w:lang w:val="en-US"/>
               </w:rPr>
             </w:pPr>
-            <w:proofErr w:type="gramStart"/>
             <w:r>
               <w:rPr>
                 <w:strike/>
                 <w:lang w:val="en-US"/>
               </w:rPr>
-              <w:t>CL(</w:t>
-            </w:r>
-            <w:proofErr w:type="gramEnd"/>
-            <w:r>
-              <w:rPr>
-                <w:strike/>
-                <w:lang w:val="en-US"/>
-              </w:rPr>
-              <w:t>32</w:t>
+              <w:t>CL(32</w:t>
             </w:r>
             <w:r>
               <w:rPr>
@@ -4238,21 +4225,12 @@
                 <w:lang w:val="en-US"/>
               </w:rPr>
             </w:pPr>
-            <w:proofErr w:type="gramStart"/>
             <w:r>
               <w:rPr>
                 <w:strike/>
                 <w:lang w:val="en-US"/>
               </w:rPr>
-              <w:t>CL(</w:t>
-            </w:r>
-            <w:proofErr w:type="gramEnd"/>
-            <w:r>
-              <w:rPr>
-                <w:strike/>
-                <w:lang w:val="en-US"/>
-              </w:rPr>
-              <w:t>64, 3, stride=1, padding=1)</w:t>
+              <w:t>CL(64, 3, stride=1, padding=1)</w:t>
             </w:r>
             <w:r>
               <w:rPr>
@@ -4270,21 +4248,12 @@
                 <w:lang w:val="en-US"/>
               </w:rPr>
             </w:pPr>
-            <w:proofErr w:type="gramStart"/>
             <w:r>
               <w:rPr>
                 <w:strike/>
                 <w:lang w:val="en-US"/>
               </w:rPr>
-              <w:t>AvgPool(</w:t>
-            </w:r>
-            <w:proofErr w:type="gramEnd"/>
-            <w:r>
-              <w:rPr>
-                <w:strike/>
-                <w:lang w:val="en-US"/>
-              </w:rPr>
-              <w:t>4)</w:t>
+              <w:t>AvgPool(4)</w:t>
             </w:r>
             <w:r>
               <w:rPr>
@@ -5974,14 +5943,25 @@
         <w:rPr>
           <w:szCs w:val="28"/>
         </w:rPr>
-        <w:t xml:space="preserve"> теряются какие-либо части изображения, </w:t>
-      </w:r>
-      <w:r>
-        <w:rPr>
-          <w:color w:val="FF0000"/>
-          <w:szCs w:val="28"/>
-        </w:rPr>
-        <w:t>но оно быстрее</w:t>
+        <w:t xml:space="preserve"> теряются какие-либо части изображения</w:t>
+      </w:r>
+      <w:r>
+        <w:rPr>
+          <w:szCs w:val="28"/>
+        </w:rPr>
+        <w:t xml:space="preserve"> за счёт смешения</w:t>
+      </w:r>
+      <w:r>
+        <w:rPr>
+          <w:szCs w:val="28"/>
+        </w:rPr>
+        <w:t xml:space="preserve">, </w:t>
+      </w:r>
+      <w:r>
+        <w:rPr>
+          <w:szCs w:val="28"/>
+        </w:rPr>
+        <w:t>но быстрее происходит обучение</w:t>
       </w:r>
       <w:r>
         <w:rPr>
@@ -6125,31 +6105,54 @@
         <w:rPr>
           <w:szCs w:val="28"/>
         </w:rPr>
-        <w:t>к</w:t>
-      </w:r>
-      <w:r>
-        <w:rPr>
-          <w:szCs w:val="28"/>
-        </w:rPr>
-        <w:t>ак</w:t>
-      </w:r>
-      <w:r>
-        <w:rPr>
-          <w:szCs w:val="28"/>
-        </w:rPr>
-        <w:t xml:space="preserve"> мы сделали </w:t>
-      </w:r>
-      <w:r>
-        <w:rPr>
-          <w:szCs w:val="28"/>
-        </w:rPr>
-        <w:t xml:space="preserve">больше более сложных </w:t>
-      </w:r>
-      <w:r>
-        <w:rPr>
-          <w:szCs w:val="28"/>
-        </w:rPr>
-        <w:t xml:space="preserve">признаков. </w:t>
+        <w:t>как</w:t>
+      </w:r>
+      <w:r>
+        <w:t xml:space="preserve"> </w:t>
+      </w:r>
+      <w:proofErr w:type="spellStart"/>
+      <w:r>
+        <w:rPr>
+          <w:szCs w:val="28"/>
+        </w:rPr>
+        <w:t>нейросеть</w:t>
+      </w:r>
+      <w:proofErr w:type="spellEnd"/>
+      <w:r>
+        <w:rPr>
+          <w:szCs w:val="28"/>
+        </w:rPr>
+        <w:t xml:space="preserve"> извлекает</w:t>
+      </w:r>
+      <w:r>
+        <w:rPr>
+          <w:szCs w:val="28"/>
+        </w:rPr>
+        <w:t xml:space="preserve"> более сложные и абстрактные признаки из входных данных</w:t>
+      </w:r>
+      <w:r>
+        <w:rPr>
+          <w:szCs w:val="28"/>
+        </w:rPr>
+        <w:t xml:space="preserve">, но </w:t>
+      </w:r>
+      <w:r>
+        <w:rPr>
+          <w:szCs w:val="28"/>
+        </w:rPr>
+        <w:t>может потребовать больше вычислительных ресурсов и времени для обучения</w:t>
+      </w:r>
+      <w:r>
+        <w:rPr>
+          <w:szCs w:val="28"/>
+        </w:rPr>
+        <w:t>.</w:t>
+      </w:r>
+      <w:r>
+        <w:rPr>
+          <w:szCs w:val="28"/>
+        </w:rPr>
+        <w:t xml:space="preserve"> </w:t>
       </w:r>
       <w:r>
         <w:rPr>
@@ -6189,25 +6192,71 @@
         <w:rPr>
           <w:szCs w:val="28"/>
         </w:rPr>
-        <w:t xml:space="preserve"> равна 85,67%, это</w:t>
-      </w:r>
-      <w:r>
-        <w:rPr>
-          <w:szCs w:val="28"/>
-        </w:rPr>
-        <w:t xml:space="preserve"> связано с более </w:t>
-      </w:r>
-      <w:r>
-        <w:rPr>
-          <w:szCs w:val="28"/>
-        </w:rPr>
-        <w:t xml:space="preserve">детальным восприятием </w:t>
-      </w:r>
-      <w:r>
-        <w:rPr>
-          <w:szCs w:val="28"/>
-        </w:rPr>
-        <w:t>изображении</w:t>
+        <w:t xml:space="preserve"> равна 85,67%, </w:t>
+      </w:r>
+      <w:r>
+        <w:rPr>
+          <w:szCs w:val="28"/>
+        </w:rPr>
+        <w:t xml:space="preserve">Маленький </w:t>
+      </w:r>
+      <w:proofErr w:type="spellStart"/>
+      <w:r>
+        <w:rPr>
+          <w:szCs w:val="28"/>
+        </w:rPr>
+        <w:t>страйд</w:t>
+      </w:r>
+      <w:proofErr w:type="spellEnd"/>
+      <w:r>
+        <w:rPr>
+          <w:szCs w:val="28"/>
+        </w:rPr>
+        <w:t xml:space="preserve"> позволяет учесть больше деталей изображения при формировании признаков, что может привести к боле</w:t>
+      </w:r>
+      <w:r>
+        <w:rPr>
+          <w:szCs w:val="28"/>
+        </w:rPr>
+        <w:t>е точному извлечению информации</w:t>
+      </w:r>
+      <w:r>
+        <w:rPr>
+          <w:szCs w:val="28"/>
+        </w:rPr>
+        <w:t xml:space="preserve">, но </w:t>
+      </w:r>
+      <w:r>
+        <w:rPr>
+          <w:szCs w:val="28"/>
+        </w:rPr>
+        <w:t xml:space="preserve">Использование маленького </w:t>
+      </w:r>
+      <w:proofErr w:type="spellStart"/>
+      <w:r>
+        <w:rPr>
+          <w:szCs w:val="28"/>
+        </w:rPr>
+        <w:t>страйда</w:t>
+      </w:r>
+      <w:proofErr w:type="spellEnd"/>
+      <w:r>
+        <w:rPr>
+          <w:szCs w:val="28"/>
+        </w:rPr>
+        <w:t xml:space="preserve"> может привести к увеличению использования памяти, так как больше признаковых карт буде</w:t>
+      </w:r>
+      <w:r>
+        <w:rPr>
+          <w:szCs w:val="28"/>
+        </w:rPr>
+        <w:t>т генерироваться на каждом слое</w:t>
+      </w:r>
+      <w:r>
+        <w:rPr>
+          <w:szCs w:val="28"/>
+        </w:rPr>
+        <w:t>.</w:t>
       </w:r>
       <w:r>
         <w:rPr>
@@ -6219,69 +6268,34 @@
         <w:rPr>
           <w:szCs w:val="28"/>
         </w:rPr>
-        <w:t xml:space="preserve">за счёт уменьшения </w:t>
-      </w:r>
-      <w:proofErr w:type="spellStart"/>
-      <w:r>
-        <w:rPr>
-          <w:szCs w:val="28"/>
-        </w:rPr>
-        <w:t>stride</w:t>
-      </w:r>
-      <w:proofErr w:type="spellEnd"/>
+        <w:t xml:space="preserve">Точность при увеличении размера ядра равна 85,33%, так </w:t>
+      </w:r>
+      <w:r>
+        <w:rPr>
+          <w:szCs w:val="28"/>
+        </w:rPr>
+        <w:t>как</w:t>
+      </w:r>
+      <w:r>
+        <w:t xml:space="preserve"> </w:t>
+      </w:r>
+      <w:r>
+        <w:rPr>
+          <w:szCs w:val="28"/>
+        </w:rPr>
+        <w:t>слишком большой размер ядра может привести к потере мелких деталей и ухудшению точности модели</w:t>
+      </w:r>
+      <w:r>
+        <w:rPr>
+          <w:szCs w:val="28"/>
+        </w:rPr>
+        <w:t>, что и произошло в данном случае</w:t>
+      </w:r>
       <w:r>
         <w:rPr>
           <w:szCs w:val="28"/>
         </w:rPr>
         <w:t>.</w:t>
-      </w:r>
-      <w:r>
-        <w:rPr>
-          <w:szCs w:val="28"/>
-        </w:rPr>
-        <w:t xml:space="preserve"> </w:t>
-      </w:r>
-      <w:r>
-        <w:rPr>
-          <w:szCs w:val="28"/>
-        </w:rPr>
-        <w:t xml:space="preserve">Точность при увеличении размера ядра равна 85,33%, так как при проходе по карте </w:t>
-      </w:r>
-      <w:r>
-        <w:rPr>
-          <w:szCs w:val="28"/>
-        </w:rPr>
-        <w:t xml:space="preserve">признаков </w:t>
-      </w:r>
-      <w:r>
-        <w:rPr>
-          <w:szCs w:val="28"/>
-        </w:rPr>
-        <w:t>будут хуже восприниматься</w:t>
-      </w:r>
-      <w:r>
-        <w:rPr>
-          <w:szCs w:val="28"/>
-        </w:rPr>
-        <w:t xml:space="preserve"> </w:t>
-      </w:r>
-      <w:r>
-        <w:rPr>
-          <w:szCs w:val="28"/>
-        </w:rPr>
-        <w:t xml:space="preserve">мелкие </w:t>
-      </w:r>
-      <w:r>
-        <w:rPr>
-          <w:szCs w:val="28"/>
-        </w:rPr>
-        <w:t>детал</w:t>
-      </w:r>
-      <w:r>
-        <w:rPr>
-          <w:szCs w:val="28"/>
-        </w:rPr>
-        <w:t>и изображения.</w:t>
       </w:r>
     </w:p>
     <w:p>
@@ -6403,188 +6417,29 @@
         <w:rPr>
           <w:szCs w:val="28"/>
         </w:rPr>
-        <w:t xml:space="preserve"> инвариантности</w:t>
+        <w:t xml:space="preserve"> </w:t>
+      </w:r>
+      <w:r>
+        <w:rPr>
+          <w:szCs w:val="28"/>
+        </w:rPr>
+        <w:lastRenderedPageBreak/>
+        <w:t>инвариантности</w:t>
       </w:r>
       <w:r>
         <w:rPr>
           <w:szCs w:val="28"/>
         </w:rPr>
         <w:t>.</w:t>
-      </w:r>
-    </w:p>
-    <w:p>
-      <w:pPr>
-        <w:spacing w:line="360" w:lineRule="auto"/>
-        <w:ind w:firstLine="709"/>
-        <w:jc w:val="both"/>
-        <w:rPr>
-          <w:color w:val="FF0000"/>
-          <w:szCs w:val="28"/>
-        </w:rPr>
-      </w:pPr>
-      <w:r>
-        <w:rPr>
-          <w:szCs w:val="28"/>
-        </w:rPr>
-        <w:t xml:space="preserve">Чем </w:t>
-      </w:r>
-      <w:r>
-        <w:rPr>
-          <w:color w:val="FF0000"/>
-          <w:szCs w:val="28"/>
-        </w:rPr>
-        <w:t>лучше/хуже</w:t>
-      </w:r>
-      <w:r>
-        <w:rPr>
-          <w:szCs w:val="28"/>
-        </w:rPr>
-        <w:t xml:space="preserve"> большой </w:t>
-      </w:r>
-      <w:proofErr w:type="spellStart"/>
-      <w:r>
-        <w:rPr>
-          <w:szCs w:val="28"/>
-        </w:rPr>
-        <w:t>страйд</w:t>
-      </w:r>
-      <w:proofErr w:type="spellEnd"/>
-      <w:r>
-        <w:rPr>
-          <w:szCs w:val="28"/>
-        </w:rPr>
-        <w:t xml:space="preserve"> </w:t>
-      </w:r>
-      <w:r>
-        <w:rPr>
-          <w:szCs w:val="28"/>
-        </w:rPr>
-        <w:t>уменьшается детальность</w:t>
-      </w:r>
-      <w:r>
-        <w:rPr>
-          <w:szCs w:val="28"/>
-        </w:rPr>
-        <w:t xml:space="preserve"> восприятие </w:t>
-      </w:r>
-      <w:proofErr w:type="spellStart"/>
-      <w:r>
-        <w:rPr>
-          <w:szCs w:val="28"/>
-        </w:rPr>
-        <w:t>нейросетью</w:t>
-      </w:r>
-      <w:proofErr w:type="spellEnd"/>
-      <w:r>
-        <w:rPr>
-          <w:szCs w:val="28"/>
-        </w:rPr>
-        <w:t xml:space="preserve"> изображение</w:t>
-      </w:r>
-      <w:r>
-        <w:rPr>
-          <w:szCs w:val="28"/>
-        </w:rPr>
-        <w:t>, но быстрее обучается.</w:t>
-      </w:r>
-    </w:p>
-    <w:p>
-      <w:pPr>
-        <w:spacing w:line="360" w:lineRule="auto"/>
-        <w:ind w:firstLine="709"/>
-        <w:jc w:val="both"/>
-        <w:rPr>
-          <w:szCs w:val="28"/>
-        </w:rPr>
-      </w:pPr>
-      <w:r>
-        <w:rPr>
-          <w:szCs w:val="28"/>
-        </w:rPr>
-        <w:t xml:space="preserve">Чем </w:t>
-      </w:r>
-      <w:r>
-        <w:rPr>
-          <w:color w:val="FF0000"/>
-          <w:szCs w:val="28"/>
-        </w:rPr>
-        <w:t>лучше/хуже</w:t>
-      </w:r>
-      <w:r>
-        <w:rPr>
-          <w:szCs w:val="28"/>
-        </w:rPr>
-        <w:t xml:space="preserve"> большой размер </w:t>
-      </w:r>
-      <w:proofErr w:type="gramStart"/>
-      <w:r>
-        <w:rPr>
-          <w:szCs w:val="28"/>
-        </w:rPr>
-        <w:t>ядра</w:t>
-      </w:r>
-      <w:r>
-        <w:rPr>
-          <w:szCs w:val="28"/>
-        </w:rPr>
-        <w:t xml:space="preserve"> </w:t>
-      </w:r>
-      <w:r>
-        <w:rPr>
-          <w:szCs w:val="28"/>
-        </w:rPr>
-        <w:t>,</w:t>
-      </w:r>
-      <w:proofErr w:type="gramEnd"/>
-      <w:r>
-        <w:rPr>
-          <w:szCs w:val="28"/>
-        </w:rPr>
-        <w:t xml:space="preserve"> </w:t>
-      </w:r>
-      <w:r>
-        <w:rPr>
-          <w:szCs w:val="28"/>
-        </w:rPr>
-        <w:t>но быстрее</w:t>
-      </w:r>
-    </w:p>
-    <w:p>
-      <w:pPr>
-        <w:spacing w:line="360" w:lineRule="auto"/>
-        <w:ind w:firstLine="709"/>
-        <w:jc w:val="both"/>
-        <w:rPr>
-          <w:szCs w:val="28"/>
-        </w:rPr>
-      </w:pPr>
-      <w:r>
-        <w:rPr>
-          <w:szCs w:val="28"/>
-        </w:rPr>
-        <w:t xml:space="preserve">Чем </w:t>
-      </w:r>
-      <w:r>
-        <w:rPr>
-          <w:color w:val="FF0000"/>
-          <w:szCs w:val="28"/>
-        </w:rPr>
-        <w:t>лучше/хуже</w:t>
-      </w:r>
-      <w:r>
-        <w:rPr>
-          <w:szCs w:val="28"/>
-        </w:rPr>
-        <w:t xml:space="preserve"> добавление слоя</w:t>
-      </w:r>
-      <w:r>
-        <w:rPr>
-          <w:szCs w:val="28"/>
-        </w:rPr>
-        <w:t xml:space="preserve"> </w:t>
       </w:r>
       <w:bookmarkStart w:id="1" w:name="_GoBack"/>
       <w:bookmarkEnd w:id="1"/>
+      <w:r>
+        <w:rPr>
+          <w:szCs w:val="28"/>
+        </w:rPr>
+        <w:t xml:space="preserve"> </w:t>
+      </w:r>
     </w:p>
     <w:sectPr>
       <w:headerReference w:type="even" r:id="rId17"/>
@@ -6603,7 +6458,7 @@
 </file>
 
 <file path=word/endnotes.xml><?xml version="1.0" encoding="utf-8"?>
-<w:endnotes xmlns:wpc="http://schemas.microsoft.com/office/word/2010/wordprocessingCanvas" xmlns:cx="http://schemas.microsoft.com/office/drawing/2014/chartex" xmlns:mc="http://schemas.openxmlformats.org/markup-compatibility/2006" xmlns:o="urn:schemas-microsoft-com:office:office" xmlns:r="http://schemas.openxmlformats.org/officeDocument/2006/relationships" xmlns:m="http://schemas.openxmlformats.org/officeDocument/2006/math" xmlns:v="urn:schemas-microsoft-com:vml" xmlns:wp14="http://schemas.microsoft.com/office/word/2010/wordprocessingDrawing" xmlns:wp="http://schemas.openxmlformats.org/drawingml/2006/wordprocessingDrawing" xmlns:w10="urn:schemas-microsoft-com:office:word" xmlns:w="http://schemas.openxmlformats.org/wordprocessingml/2006/main" xmlns:w14="http://schemas.microsoft.com/office/word/2010/wordml" xmlns:w15="http://schemas.microsoft.com/office/word/2012/wordml" xmlns:w16se="http://schemas.microsoft.com/office/word/2015/wordml/symex" xmlns:wpg="http://schemas.microsoft.com/office/word/2010/wordprocessingGroup" xmlns:wpi="http://schemas.microsoft.com/office/word/2010/wordprocessingInk" xmlns:wne="http://schemas.microsoft.com/office/word/2006/wordml" xmlns:wps="http://schemas.microsoft.com/office/word/2010/wordprocessingShape" mc:Ignorable="w14 w15 w16se wp14">
+<w:endnotes xmlns:wpc="http://schemas.microsoft.com/office/word/2010/wordprocessingCanvas" xmlns:cx="http://schemas.microsoft.com/office/drawing/2014/chartex" xmlns:cx1="http://schemas.microsoft.com/office/drawing/2015/9/8/chartex" xmlns:mc="http://schemas.openxmlformats.org/markup-compatibility/2006" xmlns:o="urn:schemas-microsoft-com:office:office" xmlns:r="http://schemas.openxmlformats.org/officeDocument/2006/relationships" xmlns:m="http://schemas.openxmlformats.org/officeDocument/2006/math" xmlns:v="urn:schemas-microsoft-com:vml" xmlns:wp14="http://schemas.microsoft.com/office/word/2010/wordprocessingDrawing" xmlns:wp="http://schemas.openxmlformats.org/drawingml/2006/wordprocessingDrawing" xmlns:w10="urn:schemas-microsoft-com:office:word" xmlns:w="http://schemas.openxmlformats.org/wordprocessingml/2006/main" xmlns:w14="http://schemas.microsoft.com/office/word/2010/wordml" xmlns:w15="http://schemas.microsoft.com/office/word/2012/wordml" xmlns:w16se="http://schemas.microsoft.com/office/word/2015/wordml/symex" xmlns:wpg="http://schemas.microsoft.com/office/word/2010/wordprocessingGroup" xmlns:wpi="http://schemas.microsoft.com/office/word/2010/wordprocessingInk" xmlns:wne="http://schemas.microsoft.com/office/word/2006/wordml" xmlns:wps="http://schemas.microsoft.com/office/word/2010/wordprocessingShape" mc:Ignorable="w14 w15 w16se wp14">
   <w:endnote w:type="separator" w:id="-1">
     <w:p>
       <w:r>
@@ -6622,7 +6477,7 @@
 </file>
 
 <file path=word/footer1.xml><?xml version="1.0" encoding="utf-8"?>
-<w:ftr xmlns:wpc="http://schemas.microsoft.com/office/word/2010/wordprocessingCanvas" xmlns:cx="http://schemas.microsoft.com/office/drawing/2014/chartex" xmlns:mc="http://schemas.openxmlformats.org/markup-compatibility/2006" xmlns:o="urn:schemas-microsoft-com:office:office" xmlns:r="http://schemas.openxmlformats.org/officeDocument/2006/relationships" xmlns:m="http://schemas.openxmlformats.org/officeDocument/2006/math" xmlns:v="urn:schemas-microsoft-com:vml" xmlns:wp14="http://schemas.microsoft.com/office/word/2010/wordprocessingDrawing" xmlns:wp="http://schemas.openxmlformats.org/drawingml/2006/wordprocessingDrawing" xmlns:w10="urn:schemas-microsoft-com:office:word" xmlns:w="http://schemas.openxmlformats.org/wordprocessingml/2006/main" xmlns:w14="http://schemas.microsoft.com/office/word/2010/wordml" xmlns:w15="http://schemas.microsoft.com/office/word/2012/wordml" xmlns:w16se="http://schemas.microsoft.com/office/word/2015/wordml/symex" xmlns:wpg="http://schemas.microsoft.com/office/word/2010/wordprocessingGroup" xmlns:wpi="http://schemas.microsoft.com/office/word/2010/wordprocessingInk" xmlns:wne="http://schemas.microsoft.com/office/word/2006/wordml" xmlns:wps="http://schemas.microsoft.com/office/word/2010/wordprocessingShape" mc:Ignorable="w14 w15 w16se wp14">
+<w:ftr xmlns:wpc="http://schemas.microsoft.com/office/word/2010/wordprocessingCanvas" xmlns:cx="http://schemas.microsoft.com/office/drawing/2014/chartex" xmlns:cx1="http://schemas.microsoft.com/office/drawing/2015/9/8/chartex" xmlns:mc="http://schemas.openxmlformats.org/markup-compatibility/2006" xmlns:o="urn:schemas-microsoft-com:office:office" xmlns:r="http://schemas.openxmlformats.org/officeDocument/2006/relationships" xmlns:m="http://schemas.openxmlformats.org/officeDocument/2006/math" xmlns:v="urn:schemas-microsoft-com:vml" xmlns:wp14="http://schemas.microsoft.com/office/word/2010/wordprocessingDrawing" xmlns:wp="http://schemas.openxmlformats.org/drawingml/2006/wordprocessingDrawing" xmlns:w10="urn:schemas-microsoft-com:office:word" xmlns:w="http://schemas.openxmlformats.org/wordprocessingml/2006/main" xmlns:w14="http://schemas.microsoft.com/office/word/2010/wordml" xmlns:w15="http://schemas.microsoft.com/office/word/2012/wordml" xmlns:w16se="http://schemas.microsoft.com/office/word/2015/wordml/symex" xmlns:wpg="http://schemas.microsoft.com/office/word/2010/wordprocessingGroup" xmlns:wpi="http://schemas.microsoft.com/office/word/2010/wordprocessingInk" xmlns:wne="http://schemas.microsoft.com/office/word/2006/wordml" xmlns:wps="http://schemas.microsoft.com/office/word/2010/wordprocessingShape" mc:Ignorable="w14 w15 w16se wp14">
   <w:p>
     <w:pPr>
       <w:pStyle w:val="a7"/>
@@ -6632,7 +6487,7 @@
 </file>
 
 <file path=word/footer2.xml><?xml version="1.0" encoding="utf-8"?>
-<w:ftr xmlns:wpc="http://schemas.microsoft.com/office/word/2010/wordprocessingCanvas" xmlns:cx="http://schemas.microsoft.com/office/drawing/2014/chartex" xmlns:mc="http://schemas.openxmlformats.org/markup-compatibility/2006" xmlns:o="urn:schemas-microsoft-com:office:office" xmlns:r="http://schemas.openxmlformats.org/officeDocument/2006/relationships" xmlns:m="http://schemas.openxmlformats.org/officeDocument/2006/math" xmlns:v="urn:schemas-microsoft-com:vml" xmlns:wp14="http://schemas.microsoft.com/office/word/2010/wordprocessingDrawing" xmlns:wp="http://schemas.openxmlformats.org/drawingml/2006/wordprocessingDrawing" xmlns:w10="urn:schemas-microsoft-com:office:word" xmlns:w="http://schemas.openxmlformats.org/wordprocessingml/2006/main" xmlns:w14="http://schemas.microsoft.com/office/word/2010/wordml" xmlns:w15="http://schemas.microsoft.com/office/word/2012/wordml" xmlns:w16se="http://schemas.microsoft.com/office/word/2015/wordml/symex" xmlns:wpg="http://schemas.microsoft.com/office/word/2010/wordprocessingGroup" xmlns:wpi="http://schemas.microsoft.com/office/word/2010/wordprocessingInk" xmlns:wne="http://schemas.microsoft.com/office/word/2006/wordml" xmlns:wps="http://schemas.microsoft.com/office/word/2010/wordprocessingShape" mc:Ignorable="w14 w15 w16se wp14">
+<w:ftr xmlns:wpc="http://schemas.microsoft.com/office/word/2010/wordprocessingCanvas" xmlns:cx="http://schemas.microsoft.com/office/drawing/2014/chartex" xmlns:cx1="http://schemas.microsoft.com/office/drawing/2015/9/8/chartex" xmlns:mc="http://schemas.openxmlformats.org/markup-compatibility/2006" xmlns:o="urn:schemas-microsoft-com:office:office" xmlns:r="http://schemas.openxmlformats.org/officeDocument/2006/relationships" xmlns:m="http://schemas.openxmlformats.org/officeDocument/2006/math" xmlns:v="urn:schemas-microsoft-com:vml" xmlns:wp14="http://schemas.microsoft.com/office/word/2010/wordprocessingDrawing" xmlns:wp="http://schemas.openxmlformats.org/drawingml/2006/wordprocessingDrawing" xmlns:w10="urn:schemas-microsoft-com:office:word" xmlns:w="http://schemas.openxmlformats.org/wordprocessingml/2006/main" xmlns:w14="http://schemas.microsoft.com/office/word/2010/wordml" xmlns:w15="http://schemas.microsoft.com/office/word/2012/wordml" xmlns:w16se="http://schemas.microsoft.com/office/word/2015/wordml/symex" xmlns:wpg="http://schemas.microsoft.com/office/word/2010/wordprocessingGroup" xmlns:wpi="http://schemas.microsoft.com/office/word/2010/wordprocessingInk" xmlns:wne="http://schemas.microsoft.com/office/word/2006/wordml" xmlns:wps="http://schemas.microsoft.com/office/word/2010/wordprocessingShape" mc:Ignorable="w14 w15 w16se wp14">
   <w:p>
     <w:pPr>
       <w:pStyle w:val="a7"/>
@@ -6642,7 +6497,7 @@
 </file>
 
 <file path=word/footer3.xml><?xml version="1.0" encoding="utf-8"?>
-<w:ftr xmlns:wpc="http://schemas.microsoft.com/office/word/2010/wordprocessingCanvas" xmlns:cx="http://schemas.microsoft.com/office/drawing/2014/chartex" xmlns:mc="http://schemas.openxmlformats.org/markup-compatibility/2006" xmlns:o="urn:schemas-microsoft-com:office:office" xmlns:r="http://schemas.openxmlformats.org/officeDocument/2006/relationships" xmlns:m="http://schemas.openxmlformats.org/officeDocument/2006/math" xmlns:v="urn:schemas-microsoft-com:vml" xmlns:wp14="http://schemas.microsoft.com/office/word/2010/wordprocessingDrawing" xmlns:wp="http://schemas.openxmlformats.org/drawingml/2006/wordprocessingDrawing" xmlns:w10="urn:schemas-microsoft-com:office:word" xmlns:w="http://schemas.openxmlformats.org/wordprocessingml/2006/main" xmlns:w14="http://schemas.microsoft.com/office/word/2010/wordml" xmlns:w15="http://schemas.microsoft.com/office/word/2012/wordml" xmlns:w16se="http://schemas.microsoft.com/office/word/2015/wordml/symex" xmlns:wpg="http://schemas.microsoft.com/office/word/2010/wordprocessingGroup" xmlns:wpi="http://schemas.microsoft.com/office/word/2010/wordprocessingInk" xmlns:wne="http://schemas.microsoft.com/office/word/2006/wordml" xmlns:wps="http://schemas.microsoft.com/office/word/2010/wordprocessingShape" mc:Ignorable="w14 w15 w16se wp14">
+<w:ftr xmlns:wpc="http://schemas.microsoft.com/office/word/2010/wordprocessingCanvas" xmlns:cx="http://schemas.microsoft.com/office/drawing/2014/chartex" xmlns:cx1="http://schemas.microsoft.com/office/drawing/2015/9/8/chartex" xmlns:mc="http://schemas.openxmlformats.org/markup-compatibility/2006" xmlns:o="urn:schemas-microsoft-com:office:office" xmlns:r="http://schemas.openxmlformats.org/officeDocument/2006/relationships" xmlns:m="http://schemas.openxmlformats.org/officeDocument/2006/math" xmlns:v="urn:schemas-microsoft-com:vml" xmlns:wp14="http://schemas.microsoft.com/office/word/2010/wordprocessingDrawing" xmlns:wp="http://schemas.openxmlformats.org/drawingml/2006/wordprocessingDrawing" xmlns:w10="urn:schemas-microsoft-com:office:word" xmlns:w="http://schemas.openxmlformats.org/wordprocessingml/2006/main" xmlns:w14="http://schemas.microsoft.com/office/word/2010/wordml" xmlns:w15="http://schemas.microsoft.com/office/word/2012/wordml" xmlns:w16se="http://schemas.microsoft.com/office/word/2015/wordml/symex" xmlns:wpg="http://schemas.microsoft.com/office/word/2010/wordprocessingGroup" xmlns:wpi="http://schemas.microsoft.com/office/word/2010/wordprocessingInk" xmlns:wne="http://schemas.microsoft.com/office/word/2006/wordml" xmlns:wps="http://schemas.microsoft.com/office/word/2010/wordprocessingShape" mc:Ignorable="w14 w15 w16se wp14">
   <w:p>
     <w:pPr>
       <w:pStyle w:val="a7"/>
@@ -6652,7 +6507,7 @@
 </file>
 
 <file path=word/footnotes.xml><?xml version="1.0" encoding="utf-8"?>
-<w:footnotes xmlns:wpc="http://schemas.microsoft.com/office/word/2010/wordprocessingCanvas" xmlns:cx="http://schemas.microsoft.com/office/drawing/2014/chartex" xmlns:mc="http://schemas.openxmlformats.org/markup-compatibility/2006" xmlns:o="urn:schemas-microsoft-com:office:office" xmlns:r="http://schemas.openxmlformats.org/officeDocument/2006/relationships" xmlns:m="http://schemas.openxmlformats.org/officeDocument/2006/math" xmlns:v="urn:schemas-microsoft-com:vml" xmlns:wp14="http://schemas.microsoft.com/office/word/2010/wordprocessingDrawing" xmlns:wp="http://schemas.openxmlformats.org/drawingml/2006/wordprocessingDrawing" xmlns:w10="urn:schemas-microsoft-com:office:word" xmlns:w="http://schemas.openxmlformats.org/wordprocessingml/2006/main" xmlns:w14="http://schemas.microsoft.com/office/word/2010/wordml" xmlns:w15="http://schemas.microsoft.com/office/word/2012/wordml" xmlns:w16se="http://schemas.microsoft.com/office/word/2015/wordml/symex" xmlns:wpg="http://schemas.microsoft.com/office/word/2010/wordprocessingGroup" xmlns:wpi="http://schemas.microsoft.com/office/word/2010/wordprocessingInk" xmlns:wne="http://schemas.microsoft.com/office/word/2006/wordml" xmlns:wps="http://schemas.microsoft.com/office/word/2010/wordprocessingShape" mc:Ignorable="w14 w15 w16se wp14">
+<w:footnotes xmlns:wpc="http://schemas.microsoft.com/office/word/2010/wordprocessingCanvas" xmlns:cx="http://schemas.microsoft.com/office/drawing/2014/chartex" xmlns:cx1="http://schemas.microsoft.com/office/drawing/2015/9/8/chartex" xmlns:mc="http://schemas.openxmlformats.org/markup-compatibility/2006" xmlns:o="urn:schemas-microsoft-com:office:office" xmlns:r="http://schemas.openxmlformats.org/officeDocument/2006/relationships" xmlns:m="http://schemas.openxmlformats.org/officeDocument/2006/math" xmlns:v="urn:schemas-microsoft-com:vml" xmlns:wp14="http://schemas.microsoft.com/office/word/2010/wordprocessingDrawing" xmlns:wp="http://schemas.openxmlformats.org/drawingml/2006/wordprocessingDrawing" xmlns:w10="urn:schemas-microsoft-com:office:word" xmlns:w="http://schemas.openxmlformats.org/wordprocessingml/2006/main" xmlns:w14="http://schemas.microsoft.com/office/word/2010/wordml" xmlns:w15="http://schemas.microsoft.com/office/word/2012/wordml" xmlns:w16se="http://schemas.microsoft.com/office/word/2015/wordml/symex" xmlns:wpg="http://schemas.microsoft.com/office/word/2010/wordprocessingGroup" xmlns:wpi="http://schemas.microsoft.com/office/word/2010/wordprocessingInk" xmlns:wne="http://schemas.microsoft.com/office/word/2006/wordml" xmlns:wps="http://schemas.microsoft.com/office/word/2010/wordprocessingShape" mc:Ignorable="w14 w15 w16se wp14">
   <w:footnote w:type="separator" w:id="-1">
     <w:p>
       <w:r>
@@ -6671,7 +6526,7 @@
 </file>
 
 <file path=word/header1.xml><?xml version="1.0" encoding="utf-8"?>
-<w:hdr xmlns:wpc="http://schemas.microsoft.com/office/word/2010/wordprocessingCanvas" xmlns:cx="http://schemas.microsoft.com/office/drawing/2014/chartex" xmlns:mc="http://schemas.openxmlformats.org/markup-compatibility/2006" xmlns:o="urn:schemas-microsoft-com:office:office" xmlns:r="http://schemas.openxmlformats.org/officeDocument/2006/relationships" xmlns:m="http://schemas.openxmlformats.org/officeDocument/2006/math" xmlns:v="urn:schemas-microsoft-com:vml" xmlns:wp14="http://schemas.microsoft.com/office/word/2010/wordprocessingDrawing" xmlns:wp="http://schemas.openxmlformats.org/drawingml/2006/wordprocessingDrawing" xmlns:w10="urn:schemas-microsoft-com:office:word" xmlns:w="http://schemas.openxmlformats.org/wordprocessingml/2006/main" xmlns:w14="http://schemas.microsoft.com/office/word/2010/wordml" xmlns:w15="http://schemas.microsoft.com/office/word/2012/wordml" xmlns:w16se="http://schemas.microsoft.com/office/word/2015/wordml/symex" xmlns:wpg="http://schemas.microsoft.com/office/word/2010/wordprocessingGroup" xmlns:wpi="http://schemas.microsoft.com/office/word/2010/wordprocessingInk" xmlns:wne="http://schemas.microsoft.com/office/word/2006/wordml" xmlns:wps="http://schemas.microsoft.com/office/word/2010/wordprocessingShape" mc:Ignorable="w14 w15 w16se wp14">
+<w:hdr xmlns:wpc="http://schemas.microsoft.com/office/word/2010/wordprocessingCanvas" xmlns:cx="http://schemas.microsoft.com/office/drawing/2014/chartex" xmlns:cx1="http://schemas.microsoft.com/office/drawing/2015/9/8/chartex" xmlns:mc="http://schemas.openxmlformats.org/markup-compatibility/2006" xmlns:o="urn:schemas-microsoft-com:office:office" xmlns:r="http://schemas.openxmlformats.org/officeDocument/2006/relationships" xmlns:m="http://schemas.openxmlformats.org/officeDocument/2006/math" xmlns:v="urn:schemas-microsoft-com:vml" xmlns:wp14="http://schemas.microsoft.com/office/word/2010/wordprocessingDrawing" xmlns:wp="http://schemas.openxmlformats.org/drawingml/2006/wordprocessingDrawing" xmlns:w10="urn:schemas-microsoft-com:office:word" xmlns:w="http://schemas.openxmlformats.org/wordprocessingml/2006/main" xmlns:w14="http://schemas.microsoft.com/office/word/2010/wordml" xmlns:w15="http://schemas.microsoft.com/office/word/2012/wordml" xmlns:w16se="http://schemas.microsoft.com/office/word/2015/wordml/symex" xmlns:wpg="http://schemas.microsoft.com/office/word/2010/wordprocessingGroup" xmlns:wpi="http://schemas.microsoft.com/office/word/2010/wordprocessingInk" xmlns:wne="http://schemas.microsoft.com/office/word/2006/wordml" xmlns:wps="http://schemas.microsoft.com/office/word/2010/wordprocessingShape" mc:Ignorable="w14 w15 w16se wp14">
   <w:p>
     <w:pPr>
       <w:pStyle w:val="a5"/>
@@ -6681,7 +6536,7 @@
 </file>
 
 <file path=word/header2.xml><?xml version="1.0" encoding="utf-8"?>
-<w:hdr xmlns:wpc="http://schemas.microsoft.com/office/word/2010/wordprocessingCanvas" xmlns:cx="http://schemas.microsoft.com/office/drawing/2014/chartex" xmlns:mc="http://schemas.openxmlformats.org/markup-compatibility/2006" xmlns:o="urn:schemas-microsoft-com:office:office" xmlns:r="http://schemas.openxmlformats.org/officeDocument/2006/relationships" xmlns:m="http://schemas.openxmlformats.org/officeDocument/2006/math" xmlns:v="urn:schemas-microsoft-com:vml" xmlns:wp14="http://schemas.microsoft.com/office/word/2010/wordprocessingDrawing" xmlns:wp="http://schemas.openxmlformats.org/drawingml/2006/wordprocessingDrawing" xmlns:w10="urn:schemas-microsoft-com:office:word" xmlns:w="http://schemas.openxmlformats.org/wordprocessingml/2006/main" xmlns:w14="http://schemas.microsoft.com/office/word/2010/wordml" xmlns:w15="http://schemas.microsoft.com/office/word/2012/wordml" xmlns:w16se="http://schemas.microsoft.com/office/word/2015/wordml/symex" xmlns:wpg="http://schemas.microsoft.com/office/word/2010/wordprocessingGroup" xmlns:wpi="http://schemas.microsoft.com/office/word/2010/wordprocessingInk" xmlns:wne="http://schemas.microsoft.com/office/word/2006/wordml" xmlns:wps="http://schemas.microsoft.com/office/word/2010/wordprocessingShape" mc:Ignorable="w14 w15 w16se wp14">
+<w:hdr xmlns:wpc="http://schemas.microsoft.com/office/word/2010/wordprocessingCanvas" xmlns:cx="http://schemas.microsoft.com/office/drawing/2014/chartex" xmlns:cx1="http://schemas.microsoft.com/office/drawing/2015/9/8/chartex" xmlns:mc="http://schemas.openxmlformats.org/markup-compatibility/2006" xmlns:o="urn:schemas-microsoft-com:office:office" xmlns:r="http://schemas.openxmlformats.org/officeDocument/2006/relationships" xmlns:m="http://schemas.openxmlformats.org/officeDocument/2006/math" xmlns:v="urn:schemas-microsoft-com:vml" xmlns:wp14="http://schemas.microsoft.com/office/word/2010/wordprocessingDrawing" xmlns:wp="http://schemas.openxmlformats.org/drawingml/2006/wordprocessingDrawing" xmlns:w10="urn:schemas-microsoft-com:office:word" xmlns:w="http://schemas.openxmlformats.org/wordprocessingml/2006/main" xmlns:w14="http://schemas.microsoft.com/office/word/2010/wordml" xmlns:w15="http://schemas.microsoft.com/office/word/2012/wordml" xmlns:w16se="http://schemas.microsoft.com/office/word/2015/wordml/symex" xmlns:wpg="http://schemas.microsoft.com/office/word/2010/wordprocessingGroup" xmlns:wpi="http://schemas.microsoft.com/office/word/2010/wordprocessingInk" xmlns:wne="http://schemas.microsoft.com/office/word/2006/wordml" xmlns:wps="http://schemas.microsoft.com/office/word/2010/wordprocessingShape" mc:Ignorable="w14 w15 w16se wp14">
   <w:p>
     <w:pPr>
       <w:pStyle w:val="a5"/>
@@ -6691,7 +6546,7 @@
 </file>
 
 <file path=word/header3.xml><?xml version="1.0" encoding="utf-8"?>
-<w:hdr xmlns:wpc="http://schemas.microsoft.com/office/word/2010/wordprocessingCanvas" xmlns:cx="http://schemas.microsoft.com/office/drawing/2014/chartex" xmlns:mc="http://schemas.openxmlformats.org/markup-compatibility/2006" xmlns:o="urn:schemas-microsoft-com:office:office" xmlns:r="http://schemas.openxmlformats.org/officeDocument/2006/relationships" xmlns:m="http://schemas.openxmlformats.org/officeDocument/2006/math" xmlns:v="urn:schemas-microsoft-com:vml" xmlns:wp14="http://schemas.microsoft.com/office/word/2010/wordprocessingDrawing" xmlns:wp="http://schemas.openxmlformats.org/drawingml/2006/wordprocessingDrawing" xmlns:w10="urn:schemas-microsoft-com:office:word" xmlns:w="http://schemas.openxmlformats.org/wordprocessingml/2006/main" xmlns:w14="http://schemas.microsoft.com/office/word/2010/wordml" xmlns:w15="http://schemas.microsoft.com/office/word/2012/wordml" xmlns:w16se="http://schemas.microsoft.com/office/word/2015/wordml/symex" xmlns:wpg="http://schemas.microsoft.com/office/word/2010/wordprocessingGroup" xmlns:wpi="http://schemas.microsoft.com/office/word/2010/wordprocessingInk" xmlns:wne="http://schemas.microsoft.com/office/word/2006/wordml" xmlns:wps="http://schemas.microsoft.com/office/word/2010/wordprocessingShape" mc:Ignorable="w14 w15 w16se wp14">
+<w:hdr xmlns:wpc="http://schemas.microsoft.com/office/word/2010/wordprocessingCanvas" xmlns:cx="http://schemas.microsoft.com/office/drawing/2014/chartex" xmlns:cx1="http://schemas.microsoft.com/office/drawing/2015/9/8/chartex" xmlns:mc="http://schemas.openxmlformats.org/markup-compatibility/2006" xmlns:o="urn:schemas-microsoft-com:office:office" xmlns:r="http://schemas.openxmlformats.org/officeDocument/2006/relationships" xmlns:m="http://schemas.openxmlformats.org/officeDocument/2006/math" xmlns:v="urn:schemas-microsoft-com:vml" xmlns:wp14="http://schemas.microsoft.com/office/word/2010/wordprocessingDrawing" xmlns:wp="http://schemas.openxmlformats.org/drawingml/2006/wordprocessingDrawing" xmlns:w10="urn:schemas-microsoft-com:office:word" xmlns:w="http://schemas.openxmlformats.org/wordprocessingml/2006/main" xmlns:w14="http://schemas.microsoft.com/office/word/2010/wordml" xmlns:w15="http://schemas.microsoft.com/office/word/2012/wordml" xmlns:w16se="http://schemas.microsoft.com/office/word/2015/wordml/symex" xmlns:wpg="http://schemas.microsoft.com/office/word/2010/wordprocessingGroup" xmlns:wpi="http://schemas.microsoft.com/office/word/2010/wordprocessingInk" xmlns:wne="http://schemas.microsoft.com/office/word/2006/wordml" xmlns:wps="http://schemas.microsoft.com/office/word/2010/wordprocessingShape" mc:Ignorable="w14 w15 w16se wp14">
   <w:p>
     <w:pPr>
       <w:pStyle w:val="a5"/>
@@ -6701,7 +6556,7 @@
 </file>
 
 <file path=word/numbering.xml><?xml version="1.0" encoding="utf-8"?>
-<w:numbering xmlns:wpc="http://schemas.microsoft.com/office/word/2010/wordprocessingCanvas" xmlns:cx="http://schemas.microsoft.com/office/drawing/2014/chartex" xmlns:mc="http://schemas.openxmlformats.org/markup-compatibility/2006" xmlns:o="urn:schemas-microsoft-com:office:office" xmlns:r="http://schemas.openxmlformats.org/officeDocument/2006/relationships" xmlns:m="http://schemas.openxmlformats.org/officeDocument/2006/math" xmlns:v="urn:schemas-microsoft-com:vml" xmlns:wp14="http://schemas.microsoft.com/office/word/2010/wordprocessingDrawing" xmlns:wp="http://schemas.openxmlformats.org/drawingml/2006/wordprocessingDrawing" xmlns:w10="urn:schemas-microsoft-com:office:word" xmlns:w="http://schemas.openxmlformats.org/wordprocessingml/2006/main" xmlns:w14="http://schemas.microsoft.com/office/word/2010/wordml" xmlns:w15="http://schemas.microsoft.com/office/word/2012/wordml" xmlns:w16se="http://schemas.microsoft.com/office/word/2015/wordml/symex" xmlns:wpg="http://schemas.microsoft.com/office/word/2010/wordprocessingGroup" xmlns:wpi="http://schemas.microsoft.com/office/word/2010/wordprocessingInk" xmlns:wne="http://schemas.microsoft.com/office/word/2006/wordml" xmlns:wps="http://schemas.microsoft.com/office/word/2010/wordprocessingShape" mc:Ignorable="w14 w15 w16se wp14">
+<w:numbering xmlns:wpc="http://schemas.microsoft.com/office/word/2010/wordprocessingCanvas" xmlns:cx="http://schemas.microsoft.com/office/drawing/2014/chartex" xmlns:cx1="http://schemas.microsoft.com/office/drawing/2015/9/8/chartex" xmlns:mc="http://schemas.openxmlformats.org/markup-compatibility/2006" xmlns:o="urn:schemas-microsoft-com:office:office" xmlns:r="http://schemas.openxmlformats.org/officeDocument/2006/relationships" xmlns:m="http://schemas.openxmlformats.org/officeDocument/2006/math" xmlns:v="urn:schemas-microsoft-com:vml" xmlns:wp14="http://schemas.microsoft.com/office/word/2010/wordprocessingDrawing" xmlns:wp="http://schemas.openxmlformats.org/drawingml/2006/wordprocessingDrawing" xmlns:w10="urn:schemas-microsoft-com:office:word" xmlns:w="http://schemas.openxmlformats.org/wordprocessingml/2006/main" xmlns:w14="http://schemas.microsoft.com/office/word/2010/wordml" xmlns:w15="http://schemas.microsoft.com/office/word/2012/wordml" xmlns:w16se="http://schemas.microsoft.com/office/word/2015/wordml/symex" xmlns:wpg="http://schemas.microsoft.com/office/word/2010/wordprocessingGroup" xmlns:wpi="http://schemas.microsoft.com/office/word/2010/wordprocessingInk" xmlns:wne="http://schemas.microsoft.com/office/word/2006/wordml" xmlns:wps="http://schemas.microsoft.com/office/word/2010/wordprocessingShape" mc:Ignorable="w14 w15 w16se wp14">
   <w:abstractNum w:abstractNumId="0" w15:restartNumberingAfterBreak="0">
     <w:nsid w:val="020F253D"/>
     <w:multiLevelType w:val="hybridMultilevel"/>
